--- a/课程/1. 目录.docx
+++ b/课程/1. 目录.docx
@@ -5,7 +5,6 @@
     <w:p>
       <w:pPr>
         <w:rPr>
-          <w:rFonts w:hint="eastAsia"/>
           <w:b/>
         </w:rPr>
       </w:pPr>
@@ -97,9 +96,6 @@
       <w:pPr>
         <w:pStyle w:val="a7"/>
         <w:ind w:left="360" w:firstLineChars="0" w:firstLine="0"/>
-        <w:rPr>
-          <w:rFonts w:hint="eastAsia"/>
-        </w:rPr>
       </w:pPr>
       <w:r>
         <w:rPr>
@@ -113,8 +109,6 @@
         </w:rPr>
         <w:t>,</w:t>
       </w:r>
-      <w:bookmarkStart w:id="0" w:name="_GoBack"/>
-      <w:bookmarkEnd w:id="0"/>
       <w:r>
         <w:rPr>
           <w:rFonts w:hint="eastAsia"/>
@@ -147,9 +141,6 @@
       <w:pPr>
         <w:pStyle w:val="a7"/>
         <w:ind w:left="360" w:firstLineChars="0" w:firstLine="0"/>
-        <w:rPr>
-          <w:rFonts w:hint="eastAsia"/>
-        </w:rPr>
       </w:pPr>
       <w:r>
         <w:rPr>
@@ -171,6 +162,15 @@
           <w:rFonts w:hint="eastAsia"/>
         </w:rPr>
         <w:t>快速排序</w:t>
+      </w:r>
+      <w:r>
+        <w:rPr>
+          <w:rFonts w:hint="eastAsia"/>
+        </w:rPr>
+        <w:t>(大数据量下的效率分析</w:t>
+      </w:r>
+      <w:r>
+        <w:t>)</w:t>
       </w:r>
     </w:p>
     <w:p>
@@ -218,36 +218,18 @@
       <w:pPr>
         <w:pStyle w:val="a7"/>
         <w:ind w:left="360" w:firstLineChars="0" w:firstLine="0"/>
-        <w:rPr>
-          <w:rFonts w:hint="eastAsia"/>
-        </w:rPr>
-      </w:pPr>
-      <w:r>
-        <w:rPr>
-          <w:rFonts w:hint="eastAsia"/>
-        </w:rPr>
-        <w:t>实例：斐波那契数列</w:t>
+      </w:pPr>
+      <w:r>
+        <w:rPr>
+          <w:rFonts w:hint="eastAsia"/>
+        </w:rPr>
+        <w:t>实战：读取大文件日志，并过滤</w:t>
       </w:r>
     </w:p>
     <w:p>
       <w:pPr>
         <w:pStyle w:val="a7"/>
         <w:ind w:left="360" w:firstLineChars="0" w:firstLine="0"/>
-      </w:pPr>
-      <w:r>
-        <w:rPr>
-          <w:rFonts w:hint="eastAsia"/>
-        </w:rPr>
-        <w:t>实战：读取大文件日志，并过滤</w:t>
-      </w:r>
-    </w:p>
-    <w:p>
-      <w:pPr>
-        <w:pStyle w:val="a7"/>
-        <w:ind w:left="360" w:firstLineChars="0" w:firstLine="0"/>
-        <w:rPr>
-          <w:rFonts w:hint="eastAsia"/>
-        </w:rPr>
       </w:pPr>
       <w:r>
         <w:rPr>
@@ -306,9 +288,6 @@
       <w:pPr>
         <w:pStyle w:val="a7"/>
         <w:ind w:left="360" w:firstLineChars="0" w:firstLine="0"/>
-        <w:rPr>
-          <w:rFonts w:hint="eastAsia"/>
-        </w:rPr>
       </w:pPr>
       <w:r>
         <w:rPr>
@@ -369,9 +348,6 @@
           <w:numId w:val="1"/>
         </w:numPr>
         <w:ind w:firstLineChars="0"/>
-        <w:rPr>
-          <w:rFonts w:hint="eastAsia"/>
-        </w:rPr>
       </w:pPr>
       <w:r>
         <w:t>git</w:t>
@@ -406,9 +382,6 @@
       <w:pPr>
         <w:pStyle w:val="a7"/>
         <w:ind w:left="360" w:firstLineChars="0" w:firstLine="0"/>
-        <w:rPr>
-          <w:rFonts w:hint="eastAsia"/>
-        </w:rPr>
       </w:pPr>
       <w:r>
         <w:rPr>
@@ -473,9 +446,6 @@
       <w:pPr>
         <w:pStyle w:val="a7"/>
         <w:ind w:left="360" w:firstLineChars="0" w:firstLine="0"/>
-        <w:rPr>
-          <w:rFonts w:hint="eastAsia"/>
-        </w:rPr>
       </w:pPr>
       <w:r>
         <w:rPr>
@@ -499,14 +469,13 @@
         </w:rPr>
         <w:t>网页爬虫</w:t>
       </w:r>
+      <w:bookmarkStart w:id="0" w:name="_GoBack"/>
+      <w:bookmarkEnd w:id="0"/>
     </w:p>
     <w:p>
       <w:pPr>
         <w:pStyle w:val="a7"/>
         <w:ind w:left="360" w:firstLineChars="0" w:firstLine="0"/>
-        <w:rPr>
-          <w:rFonts w:hint="eastAsia"/>
-        </w:rPr>
       </w:pPr>
       <w:r>
         <w:rPr>
@@ -544,9 +513,12 @@
         </w:rPr>
         <w:t>爬取-</w:t>
       </w:r>
+      <w:r>
+        <w:t>&gt;</w:t>
+      </w:r>
       <w:proofErr w:type="gramEnd"/>
       <w:r>
-        <w:t xml:space="preserve">&gt; </w:t>
+        <w:t xml:space="preserve"> </w:t>
       </w:r>
       <w:r>
         <w:rPr>
@@ -565,6 +537,306 @@
       </w:r>
       <w:r>
         <w:t>)</w:t>
+      </w:r>
+    </w:p>
+    <w:p>
+      <w:pPr>
+        <w:pStyle w:val="a7"/>
+        <w:ind w:left="360" w:firstLineChars="0" w:firstLine="0"/>
+      </w:pPr>
+    </w:p>
+    <w:p/>
+    <w:p>
+      <w:r>
+        <w:rPr>
+          <w:rFonts w:hint="eastAsia"/>
+        </w:rPr>
+        <w:t>简介：</w:t>
+      </w:r>
+    </w:p>
+    <w:p>
+      <w:r>
+        <w:rPr>
+          <w:rFonts w:hint="eastAsia"/>
+        </w:rPr>
+        <w:t>一线互联网工程师用实际项目</w:t>
+      </w:r>
+      <w:r>
+        <w:rPr>
+          <w:rFonts w:hint="eastAsia"/>
+        </w:rPr>
+        <w:t>与常见面试题</w:t>
+      </w:r>
+      <w:r>
+        <w:rPr>
+          <w:rFonts w:hint="eastAsia"/>
+        </w:rPr>
+        <w:t>带您</w:t>
+      </w:r>
+      <w:r>
+        <w:rPr>
+          <w:rFonts w:hint="eastAsia"/>
+        </w:rPr>
+        <w:t>学习</w:t>
+      </w:r>
+      <w:r>
+        <w:rPr>
+          <w:rFonts w:hint="eastAsia"/>
+        </w:rPr>
+        <w:t>py</w:t>
+      </w:r>
+      <w:r>
+        <w:t xml:space="preserve">thon </w:t>
+      </w:r>
+      <w:r>
+        <w:rPr>
+          <w:rFonts w:hint="eastAsia"/>
+        </w:rPr>
+        <w:t>全</w:t>
+      </w:r>
+      <w:proofErr w:type="gramStart"/>
+      <w:r>
+        <w:rPr>
+          <w:rFonts w:hint="eastAsia"/>
+        </w:rPr>
+        <w:t>栈</w:t>
+      </w:r>
+      <w:proofErr w:type="gramEnd"/>
+      <w:r>
+        <w:rPr>
+          <w:rFonts w:hint="eastAsia"/>
+        </w:rPr>
+        <w:t>开发与爬虫,</w:t>
+      </w:r>
+      <w:r>
+        <w:t xml:space="preserve"> </w:t>
+      </w:r>
+      <w:r>
+        <w:rPr>
+          <w:rFonts w:hint="eastAsia"/>
+        </w:rPr>
+        <w:t>让</w:t>
+      </w:r>
+      <w:r>
+        <w:rPr>
+          <w:rFonts w:hint="eastAsia"/>
+        </w:rPr>
+        <w:t>课程</w:t>
+      </w:r>
+      <w:r>
+        <w:rPr>
+          <w:rFonts w:hint="eastAsia"/>
+        </w:rPr>
+        <w:t>与</w:t>
+      </w:r>
+      <w:r>
+        <w:rPr>
+          <w:rFonts w:hint="eastAsia"/>
+        </w:rPr>
+        <w:t>面试，</w:t>
+      </w:r>
+      <w:r>
+        <w:rPr>
+          <w:rFonts w:hint="eastAsia"/>
+        </w:rPr>
+        <w:t>工作无缝衔接</w:t>
+      </w:r>
+      <w:r>
+        <w:rPr>
+          <w:rFonts w:hint="eastAsia"/>
+        </w:rPr>
+        <w:t>,</w:t>
+      </w:r>
+      <w:r>
+        <w:t xml:space="preserve"> </w:t>
+      </w:r>
+      <w:r>
+        <w:rPr>
+          <w:rFonts w:hint="eastAsia"/>
+        </w:rPr>
+        <w:t>该课程带着你从零基础到独立开发新闻热点发现项目，报名可赠送p</w:t>
+      </w:r>
+      <w:r>
+        <w:t xml:space="preserve">ython </w:t>
+      </w:r>
+      <w:r>
+        <w:rPr>
+          <w:rFonts w:hint="eastAsia"/>
+        </w:rPr>
+        <w:t>实用工具,</w:t>
+      </w:r>
+      <w:r>
+        <w:t xml:space="preserve"> </w:t>
+      </w:r>
+      <w:r>
+        <w:rPr>
+          <w:rFonts w:hint="eastAsia"/>
+        </w:rPr>
+        <w:t>附带(数据库操作工具，邮件发送工具,</w:t>
+      </w:r>
+      <w:r>
+        <w:t xml:space="preserve"> </w:t>
+      </w:r>
+      <w:r>
+        <w:rPr>
+          <w:rFonts w:hint="eastAsia"/>
+        </w:rPr>
+        <w:t>爬虫工具</w:t>
+      </w:r>
+      <w:r>
+        <w:t>)</w:t>
+      </w:r>
+      <w:r>
+        <w:rPr>
+          <w:rFonts w:hint="eastAsia"/>
+        </w:rPr>
+        <w:t>。</w:t>
+      </w:r>
+    </w:p>
+    <w:p/>
+    <w:p>
+      <w:r>
+        <w:rPr>
+          <w:rFonts w:hint="eastAsia"/>
+        </w:rPr>
+        <w:t>老师介绍：</w:t>
+      </w:r>
+    </w:p>
+    <w:p>
+      <w:pPr>
+        <w:rPr>
+          <w:rFonts w:hint="eastAsia"/>
+        </w:rPr>
+      </w:pPr>
+      <w:proofErr w:type="spellStart"/>
+      <w:r>
+        <w:t>scart</w:t>
+      </w:r>
+      <w:proofErr w:type="spellEnd"/>
+      <w:r>
+        <w:t xml:space="preserve"> </w:t>
+      </w:r>
+      <w:r>
+        <w:rPr>
+          <w:rFonts w:hint="eastAsia"/>
+        </w:rPr>
+        <w:t>资深数据挖掘工程师,</w:t>
+      </w:r>
+      <w:r>
+        <w:t xml:space="preserve"> </w:t>
+      </w:r>
+      <w:r>
+        <w:rPr>
+          <w:rFonts w:hint="eastAsia"/>
+        </w:rPr>
+        <w:t>6</w:t>
+      </w:r>
+      <w:r>
+        <w:rPr>
+          <w:rFonts w:hint="eastAsia"/>
+        </w:rPr>
+        <w:t>年互联网</w:t>
+      </w:r>
+      <w:r>
+        <w:rPr>
+          <w:rFonts w:hint="eastAsia"/>
+        </w:rPr>
+        <w:t>公司</w:t>
+      </w:r>
+      <w:r>
+        <w:rPr>
+          <w:rFonts w:hint="eastAsia"/>
+        </w:rPr>
+        <w:t>开发经验，36</w:t>
+      </w:r>
+      <w:r>
+        <w:t xml:space="preserve">kr </w:t>
+      </w:r>
+      <w:r>
+        <w:rPr>
+          <w:rFonts w:hint="eastAsia"/>
+        </w:rPr>
+        <w:t>数据挖掘项目(数据支持</w:t>
+      </w:r>
+      <w:r>
+        <w:rPr>
+          <w:rFonts w:hint="eastAsia"/>
+        </w:rPr>
+        <w:t>，模型算法</w:t>
+      </w:r>
+      <w:r>
+        <w:t>)</w:t>
+      </w:r>
+      <w:r>
+        <w:rPr>
+          <w:rFonts w:hint="eastAsia"/>
+        </w:rPr>
+        <w:t>负责人</w:t>
+      </w:r>
+      <w:r>
+        <w:rPr>
+          <w:rFonts w:hint="eastAsia"/>
+        </w:rPr>
+        <w:t>，新东方研究院</w:t>
+      </w:r>
+      <w:r>
+        <w:rPr>
+          <w:rFonts w:hint="eastAsia"/>
+        </w:rPr>
+        <w:t>智慧教育推荐系统项目</w:t>
+      </w:r>
+      <w:r>
+        <w:rPr>
+          <w:rFonts w:hint="eastAsia"/>
+        </w:rPr>
+        <w:t>负责人。常年使用p</w:t>
+      </w:r>
+      <w:r>
+        <w:t xml:space="preserve">ython </w:t>
+      </w:r>
+      <w:r>
+        <w:rPr>
+          <w:rFonts w:hint="eastAsia"/>
+        </w:rPr>
+        <w:t>进行数据算法模型，爬虫的开发工作。丰富的项目经验</w:t>
+      </w:r>
+      <w:r>
+        <w:rPr>
+          <w:rFonts w:hint="eastAsia"/>
+        </w:rPr>
+        <w:t>, 多次负责培养新入职的本科生与研究生</w:t>
+      </w:r>
+      <w:r>
+        <w:rPr>
+          <w:rFonts w:hint="eastAsia"/>
+        </w:rPr>
+        <w:t>，善于给</w:t>
+      </w:r>
+      <w:proofErr w:type="gramStart"/>
+      <w:r>
+        <w:rPr>
+          <w:rFonts w:hint="eastAsia"/>
+        </w:rPr>
+        <w:t>新入职场的</w:t>
+      </w:r>
+      <w:proofErr w:type="gramEnd"/>
+      <w:r>
+        <w:rPr>
+          <w:rFonts w:hint="eastAsia"/>
+        </w:rPr>
+        <w:t>开发新人树立信心</w:t>
+      </w:r>
+      <w:r>
+        <w:rPr>
+          <w:rFonts w:hint="eastAsia"/>
+        </w:rPr>
+        <w:t>与培养独立思考能力</w:t>
+      </w:r>
+      <w:r>
+        <w:rPr>
+          <w:rFonts w:hint="eastAsia"/>
+        </w:rPr>
+        <w:t>。</w:t>
       </w:r>
     </w:p>
     <w:sectPr>
@@ -1114,6 +1386,7 @@
   <w:style w:type="character" w:default="1" w:styleId="a0">
     <w:name w:val="Default Paragraph Font"/>
     <w:uiPriority w:val="1"/>
+    <w:semiHidden/>
     <w:unhideWhenUsed/>
   </w:style>
   <w:style w:type="table" w:default="1" w:styleId="a1">
